--- a/Baocaokythuat_a170!24.docx
+++ b/Baocaokythuat_a170!24.docx
@@ -11,18 +11,18 @@
           <w:rFonts w:eastAsia="Times New Roman"/>
         </w:rPr>
       </w:pPr>
-      <w:bookmarkStart w:id="0" w:name="_Toc372890946"/>
-      <w:bookmarkStart w:id="1" w:name="_Toc358654411"/>
-      <w:bookmarkStart w:id="2" w:name="_Toc358295307"/>
-      <w:bookmarkStart w:id="3" w:name="_Toc358217670"/>
-      <w:bookmarkStart w:id="4" w:name="_Toc355705012"/>
-      <w:bookmarkStart w:id="5" w:name="_Toc355561101"/>
-      <w:bookmarkStart w:id="6" w:name="_Toc372890946"/>
-      <w:bookmarkStart w:id="7" w:name="_Toc358654411"/>
-      <w:bookmarkStart w:id="8" w:name="_Toc358295307"/>
-      <w:bookmarkStart w:id="9" w:name="_Toc358217670"/>
-      <w:bookmarkStart w:id="10" w:name="_Toc355705012"/>
-      <w:bookmarkStart w:id="11" w:name="_Toc355561101"/>
+      <w:bookmarkStart w:id="0" w:name="_Toc355561101"/>
+      <w:bookmarkStart w:id="1" w:name="_Toc355705012"/>
+      <w:bookmarkStart w:id="2" w:name="_Toc358217670"/>
+      <w:bookmarkStart w:id="3" w:name="_Toc358295307"/>
+      <w:bookmarkStart w:id="4" w:name="_Toc358654411"/>
+      <w:bookmarkStart w:id="5" w:name="_Toc372890946"/>
+      <w:bookmarkStart w:id="6" w:name="_Toc355561101"/>
+      <w:bookmarkStart w:id="7" w:name="_Toc355705012"/>
+      <w:bookmarkStart w:id="8" w:name="_Toc358217670"/>
+      <w:bookmarkStart w:id="9" w:name="_Toc358295307"/>
+      <w:bookmarkStart w:id="10" w:name="_Toc358654411"/>
+      <w:bookmarkStart w:id="11" w:name="_Toc372890946"/>
       <w:r>
         <w:rPr>
           <w:rFonts w:eastAsia="Times New Roman"/>
@@ -38,7 +38,7 @@
                 <wp:positionV relativeFrom="paragraph">
                   <wp:posOffset>-963930</wp:posOffset>
                 </wp:positionV>
-                <wp:extent cx="5829935" cy="339090"/>
+                <wp:extent cx="5830570" cy="339725"/>
                 <wp:effectExtent l="2540" t="0" r="0" b="0"/>
                 <wp:wrapNone/>
                 <wp:docPr id="1" name="Text Box 4"/>
@@ -49,7 +49,7 @@
                       <wps:spPr>
                         <a:xfrm>
                           <a:off x="0" y="0"/>
-                          <a:ext cx="5829480" cy="338400"/>
+                          <a:ext cx="5829840" cy="339120"/>
                         </a:xfrm>
                         <a:prstGeom prst="rect">
                           <a:avLst/>
@@ -74,12 +74,12 @@
                               <w:pStyle w:val="FrameContents"/>
                               <w:spacing w:before="120" w:after="120"/>
                               <w:rPr>
-                                <w:color w:val="auto"/>
+                                <w:color w:val="000000"/>
                               </w:rPr>
                             </w:pPr>
                             <w:r>
                               <w:rPr>
-                                <w:color w:val="auto"/>
+                                <w:color w:val="000000"/>
                               </w:rPr>
                             </w:r>
                           </w:p>
@@ -96,7 +96,7 @@
           </mc:Choice>
           <mc:Fallback>
             <w:pict>
-              <v:rect id="shape_0" ID="Text Box 4" fillcolor="white" stroked="f" style="position:absolute;margin-left:-2.05pt;margin-top:-75.9pt;width:458.95pt;height:26.6pt" wp14:anchorId="3207C2E9">
+              <v:rect id="shape_0" ID="Text Box 4" fillcolor="white" stroked="f" style="position:absolute;margin-left:-2.05pt;margin-top:-75.9pt;width:459pt;height:26.65pt" wp14:anchorId="3207C2E9">
                 <w10:wrap type="none"/>
                 <v:fill o:detectmouseclick="t" type="solid" color2="black"/>
                 <v:stroke color="#3465a4" joinstyle="round" endcap="flat"/>
@@ -107,12 +107,12 @@
                         <w:pStyle w:val="FrameContents"/>
                         <w:spacing w:before="120" w:after="120"/>
                         <w:rPr>
-                          <w:color w:val="auto"/>
+                          <w:color w:val="000000"/>
                         </w:rPr>
                       </w:pPr>
                       <w:r>
                         <w:rPr>
-                          <w:color w:val="auto"/>
+                          <w:color w:val="000000"/>
                         </w:rPr>
                       </w:r>
                     </w:p>
@@ -133,7 +133,7 @@
                 <wp:positionV relativeFrom="paragraph">
                   <wp:posOffset>-295275</wp:posOffset>
                 </wp:positionV>
-                <wp:extent cx="5829935" cy="8935720"/>
+                <wp:extent cx="5830570" cy="8936355"/>
                 <wp:effectExtent l="19050" t="19050" r="19050" b="18415"/>
                 <wp:wrapNone/>
                 <wp:docPr id="3" name="Rectangle 50"/>
@@ -144,7 +144,7 @@
                       <wps:spPr>
                         <a:xfrm>
                           <a:off x="0" y="0"/>
-                          <a:ext cx="5829480" cy="8935200"/>
+                          <a:ext cx="5829840" cy="8935560"/>
                         </a:xfrm>
                         <a:prstGeom prst="rect">
                           <a:avLst/>
@@ -172,7 +172,7 @@
           </mc:Choice>
           <mc:Fallback>
             <w:pict>
-              <v:rect id="shape_0" ID="Rectangle 50" stroked="t" style="position:absolute;margin-left:-1.75pt;margin-top:-23.25pt;width:458.95pt;height:703.5pt" wp14:anchorId="4AD2D80D">
+              <v:rect id="shape_0" ID="Rectangle 50" stroked="t" style="position:absolute;margin-left:-1.75pt;margin-top:-23.25pt;width:459pt;height:703.55pt" wp14:anchorId="4AD2D80D">
                 <w10:wrap type="none"/>
                 <v:fill o:detectmouseclick="t" on="false"/>
                 <v:stroke color="black" weight="31680" joinstyle="miter" endcap="flat"/>
@@ -180,12 +180,10 @@
             </w:pict>
           </mc:Fallback>
         </mc:AlternateContent>
-      </w:r>
-      <w:r>
         <mc:AlternateContent>
           <mc:Choice Requires="wps">
             <w:drawing>
-              <wp:anchor behindDoc="0" distT="0" distB="0" distL="114300" distR="114300" simplePos="0" locked="0" layoutInCell="1" allowOverlap="1" relativeHeight="7">
+              <wp:anchor behindDoc="0" distT="0" distB="0" distL="114300" distR="114300" simplePos="0" locked="0" layoutInCell="1" allowOverlap="1" relativeHeight="5">
                 <wp:simplePos x="0" y="0"/>
                 <wp:positionH relativeFrom="margin">
                   <wp:posOffset>-68580</wp:posOffset>
@@ -193,26 +191,37 @@
                 <wp:positionV relativeFrom="margin">
                   <wp:posOffset>-314325</wp:posOffset>
                 </wp:positionV>
-                <wp:extent cx="5579745" cy="342265"/>
+                <wp:extent cx="5579745" cy="622300"/>
                 <wp:effectExtent l="0" t="0" r="0" b="0"/>
                 <wp:wrapSquare wrapText="bothSides"/>
                 <wp:docPr id="4" name="Frame4"/>
                 <a:graphic xmlns:a="http://schemas.openxmlformats.org/drawingml/2006/main">
                   <a:graphicData uri="http://schemas.microsoft.com/office/word/2010/wordprocessingShape">
                     <wps:wsp>
-                      <wps:cNvSpPr txBox="1"/>
+                      <wps:cNvSpPr/>
                       <wps:spPr>
                         <a:xfrm>
                           <a:off x="0" y="0"/>
-                          <a:ext cx="5579745" cy="342265"/>
+                          <a:ext cx="5579280" cy="621720"/>
                         </a:xfrm>
-                        <a:prstGeom prst="rect"/>
+                        <a:prstGeom prst="rect">
+                          <a:avLst/>
+                        </a:prstGeom>
+                        <a:noFill/>
+                        <a:ln>
+                          <a:noFill/>
+                        </a:ln>
                       </wps:spPr>
+                      <wps:style>
+                        <a:lnRef idx="0"/>
+                        <a:fillRef idx="0"/>
+                        <a:effectRef idx="0"/>
+                        <a:fontRef idx="minor"/>
+                      </wps:style>
                       <wps:txbx>
                         <w:txbxContent>
                           <w:tbl>
                             <w:tblPr>
-                              <w:tblpPr w:bottomFromText="0" w:horzAnchor="margin" w:leftFromText="180" w:rightFromText="180" w:tblpX="0" w:tblpY="-495" w:topFromText="0" w:vertAnchor="margin"/>
                               <w:tblW w:w="5000" w:type="pct"/>
                               <w:jc w:val="left"/>
                               <w:tblInd w:w="108" w:type="dxa"/>
@@ -227,7 +236,7 @@
                             </w:tblPr>
                             <w:tblGrid>
                               <w:gridCol w:w="3723"/>
-                              <w:gridCol w:w="5063"/>
+                              <w:gridCol w:w="5064"/>
                             </w:tblGrid>
                             <w:tr>
                               <w:trPr/>
@@ -246,6 +255,7 @@
                                       <w:rFonts w:eastAsia="Times New Roman"/>
                                       <w:b/>
                                       <w:b/>
+                                      <w:color w:val="auto"/>
                                       <w:sz w:val="26"/>
                                       <w:szCs w:val="26"/>
                                     </w:rPr>
@@ -254,6 +264,7 @@
                                     <w:rPr>
                                       <w:rFonts w:eastAsia="Times New Roman"/>
                                       <w:b/>
+                                      <w:color w:val="auto"/>
                                       <w:sz w:val="26"/>
                                       <w:szCs w:val="26"/>
                                     </w:rPr>
@@ -262,7 +273,7 @@
                               </w:tc>
                               <w:tc>
                                 <w:tcPr>
-                                  <w:tcW w:w="5063" w:type="dxa"/>
+                                  <w:tcW w:w="5064" w:type="dxa"/>
                                   <w:tcBorders/>
                                   <w:shd w:color="auto" w:fill="auto" w:val="clear"/>
                                 </w:tcPr>
@@ -276,6 +287,7 @@
                                       <w:rFonts w:eastAsia="Times New Roman"/>
                                       <w:b/>
                                       <w:b/>
+                                      <w:color w:val="auto"/>
                                       <w:sz w:val="26"/>
                                       <w:szCs w:val="26"/>
                                     </w:rPr>
@@ -284,6 +296,7 @@
                                     <w:rPr>
                                       <w:rFonts w:eastAsia="Times New Roman"/>
                                       <w:b/>
+                                      <w:color w:val="auto"/>
                                       <w:sz w:val="26"/>
                                       <w:szCs w:val="26"/>
                                     </w:rPr>
@@ -292,9 +305,23 @@
                               </w:tc>
                             </w:tr>
                           </w:tbl>
+                          <w:p>
+                            <w:pPr>
+                              <w:pStyle w:val="FrameContents"/>
+                              <w:spacing w:before="120" w:after="120"/>
+                              <w:rPr>
+                                <w:color w:val="auto"/>
+                              </w:rPr>
+                            </w:pPr>
+                            <w:r>
+                              <w:rPr>
+                                <w:color w:val="auto"/>
+                              </w:rPr>
+                            </w:r>
+                          </w:p>
                         </w:txbxContent>
                       </wps:txbx>
-                      <wps:bodyPr anchor="t" lIns="0" tIns="0" rIns="0" bIns="0">
+                      <wps:bodyPr lIns="0" rIns="0" tIns="0" bIns="0">
                         <a:spAutoFit/>
                       </wps:bodyPr>
                     </wps:wsp>
@@ -308,12 +335,14 @@
           </mc:Choice>
           <mc:Fallback>
             <w:pict>
-              <v:rect style="position:absolute;rotation:0;width:439.35pt;height:26.95pt;mso-wrap-distance-left:9pt;mso-wrap-distance-right:9pt;mso-wrap-distance-top:0pt;mso-wrap-distance-bottom:0pt;margin-top:-24.75pt;mso-position-vertical-relative:margin;margin-left:-5.4pt;mso-position-horizontal-relative:margin">
-                <v:textbox inset="0in,0in,0in,0in">
+              <v:rect id="shape_0" ID="Frame4" stroked="f" style="position:absolute;margin-left:-5.4pt;margin-top:-24.75pt;width:439.25pt;height:48.9pt;mso-position-horizontal-relative:margin;mso-position-vertical-relative:margin">
+                <w10:wrap type="none"/>
+                <v:fill o:detectmouseclick="t" on="false"/>
+                <v:stroke color="#3465a4" joinstyle="round" endcap="flat"/>
+                <v:textbox>
                   <w:txbxContent>
                     <w:tbl>
                       <w:tblPr>
-                        <w:tblpPr w:bottomFromText="0" w:horzAnchor="margin" w:leftFromText="180" w:rightFromText="180" w:tblpX="0" w:tblpY="-495" w:topFromText="0" w:vertAnchor="margin"/>
                         <w:tblW w:w="5000" w:type="pct"/>
                         <w:jc w:val="left"/>
                         <w:tblInd w:w="108" w:type="dxa"/>
@@ -328,7 +357,7 @@
                       </w:tblPr>
                       <w:tblGrid>
                         <w:gridCol w:w="3723"/>
-                        <w:gridCol w:w="5063"/>
+                        <w:gridCol w:w="5064"/>
                       </w:tblGrid>
                       <w:tr>
                         <w:trPr/>
@@ -347,6 +376,7 @@
                                 <w:rFonts w:eastAsia="Times New Roman"/>
                                 <w:b/>
                                 <w:b/>
+                                <w:color w:val="auto"/>
                                 <w:sz w:val="26"/>
                                 <w:szCs w:val="26"/>
                               </w:rPr>
@@ -355,73 +385,16 @@
                               <w:rPr>
                                 <w:rFonts w:eastAsia="Times New Roman"/>
                                 <w:b/>
+                                <w:color w:val="auto"/>
                                 <w:sz w:val="26"/>
                                 <w:szCs w:val="26"/>
                               </w:rPr>
-                              <w:pict>
-                                <v:rect id="shape_0" ID="Text Box 9" fillcolor="white" stroked="f" style="position:absolute;margin-left:3.35pt;margin-top:13.55pt;width:406.45pt;height:98.2pt" wp14:anchorId="088289FE">
-                                  <w10:wrap type="none"/>
-                                  <v:fill o:detectmouseclick="t" type="solid" color2="black"/>
-                                  <v:stroke color="#3465a4" weight="6480" joinstyle="round" endcap="flat"/>
-                                  <v:textbox>
-                                    <w:txbxContent>
-                                      <w:p>
-                                        <w:pPr>
-                                          <w:pStyle w:val="FrameContents"/>
-                                          <w:spacing w:before="120" w:after="120"/>
-                                          <w:rPr/>
-                                        </w:pPr>
-                                        <w:r>
-                                          <w:rPr/>
-                                          <w:drawing>
-                                            <wp:inline distT="0" distB="0" distL="0" distR="8255">
-                                              <wp:extent cx="4297045" cy="1055370"/>
-                                              <wp:effectExtent l="0" t="0" r="0" b="0"/>
-                                              <wp:docPr id="6" name="Picture 10" descr="C:\Users\Admin\AppData\Local\Microsoft\Windows\INetCache\Content.MSO\CC0F40DD.tmp"/>
-                                              <wp:cNvGraphicFramePr>
-                                                <a:graphicFrameLocks xmlns:a="http://schemas.openxmlformats.org/drawingml/2006/main" noChangeAspect="1"/>
-                                              </wp:cNvGraphicFramePr>
-                                              <a:graphic xmlns:a="http://schemas.openxmlformats.org/drawingml/2006/main">
-                                                <a:graphicData uri="http://schemas.openxmlformats.org/drawingml/2006/picture">
-                                                  <pic:pic xmlns:pic="http://schemas.openxmlformats.org/drawingml/2006/picture">
-                                                    <pic:nvPicPr>
-                                                      <pic:cNvPr id="6" name="Picture 10" descr="C:\Users\Admin\AppData\Local\Microsoft\Windows\INetCache\Content.MSO\CC0F40DD.tmp"/>
-                                                      <pic:cNvPicPr>
-                                                        <a:picLocks noChangeAspect="1" noChangeArrowheads="1"/>
-                                                      </pic:cNvPicPr>
-                                                    </pic:nvPicPr>
-                                                    <pic:blipFill>
-                                                      <a:blip r:embed="rId2"/>
-                                                      <a:stretch>
-                                                        <a:fillRect/>
-                                                      </a:stretch>
-                                                    </pic:blipFill>
-                                                    <pic:spPr bwMode="auto">
-                                                      <a:xfrm>
-                                                        <a:off x="0" y="0"/>
-                                                        <a:ext cx="4297045" cy="1055370"/>
-                                                      </a:xfrm>
-                                                      <a:prstGeom prst="rect">
-                                                        <a:avLst/>
-                                                      </a:prstGeom>
-                                                    </pic:spPr>
-                                                  </pic:pic>
-                                                </a:graphicData>
-                                              </a:graphic>
-                                            </wp:inline>
-                                          </w:drawing>
-                                        </w:r>
-                                      </w:p>
-                                    </w:txbxContent>
-                                  </v:textbox>
-                                </v:rect>
-                              </w:pict>
                             </w:r>
                           </w:p>
                         </w:tc>
                         <w:tc>
                           <w:tcPr>
-                            <w:tcW w:w="5063" w:type="dxa"/>
+                            <w:tcW w:w="5064" w:type="dxa"/>
                             <w:tcBorders/>
                             <w:shd w:color="auto" w:fill="auto" w:val="clear"/>
                           </w:tcPr>
@@ -435,6 +408,7 @@
                                 <w:rFonts w:eastAsia="Times New Roman"/>
                                 <w:b/>
                                 <w:b/>
+                                <w:color w:val="auto"/>
                                 <w:sz w:val="26"/>
                                 <w:szCs w:val="26"/>
                               </w:rPr>
@@ -443,6 +417,7 @@
                               <w:rPr>
                                 <w:rFonts w:eastAsia="Times New Roman"/>
                                 <w:b/>
+                                <w:color w:val="auto"/>
                                 <w:sz w:val="26"/>
                                 <w:szCs w:val="26"/>
                               </w:rPr>
@@ -451,19 +426,30 @@
                         </w:tc>
                       </w:tr>
                     </w:tbl>
+                    <w:p>
+                      <w:pPr>
+                        <w:pStyle w:val="FrameContents"/>
+                        <w:spacing w:before="120" w:after="120"/>
+                        <w:rPr>
+                          <w:color w:val="auto"/>
+                        </w:rPr>
+                      </w:pPr>
+                      <w:r>
+                        <w:rPr>
+                          <w:color w:val="auto"/>
+                        </w:rPr>
+                      </w:r>
+                    </w:p>
                   </w:txbxContent>
                 </v:textbox>
-                <w10:wrap type="square"/>
               </v:rect>
             </w:pict>
           </mc:Fallback>
         </mc:AlternateContent>
-      </w:r>
-      <w:r>
         <mc:AlternateContent>
           <mc:Choice Requires="wps">
             <w:drawing>
-              <wp:anchor behindDoc="0" distT="0" distB="0" distL="114300" distR="114300" simplePos="0" locked="0" layoutInCell="1" allowOverlap="1" relativeHeight="8" wp14:anchorId="088289FE">
+              <wp:anchor behindDoc="0" distT="0" distB="0" distL="114300" distR="114300" simplePos="0" locked="0" layoutInCell="1" allowOverlap="1" relativeHeight="6" wp14:anchorId="088289FE">
                 <wp:simplePos x="0" y="0"/>
                 <wp:positionH relativeFrom="column">
                   <wp:posOffset>42545</wp:posOffset>
@@ -471,10 +457,10 @@
                 <wp:positionV relativeFrom="paragraph">
                   <wp:posOffset>172085</wp:posOffset>
                 </wp:positionV>
-                <wp:extent cx="5163185" cy="1248410"/>
+                <wp:extent cx="5163820" cy="1249045"/>
                 <wp:effectExtent l="0" t="0" r="0" b="9525"/>
                 <wp:wrapNone/>
-                <wp:docPr id="7" name="Text Box 9"/>
+                <wp:docPr id="6" name="Text Box 9"/>
                 <a:graphic xmlns:a="http://schemas.openxmlformats.org/drawingml/2006/main">
                   <a:graphicData uri="http://schemas.microsoft.com/office/word/2010/wordprocessingShape">
                     <wps:wsp>
@@ -482,7 +468,7 @@
                       <wps:spPr>
                         <a:xfrm>
                           <a:off x="0" y="0"/>
-                          <a:ext cx="5162400" cy="1247760"/>
+                          <a:ext cx="5163120" cy="1248480"/>
                         </a:xfrm>
                         <a:prstGeom prst="rect">
                           <a:avLst/>
@@ -511,10 +497,10 @@
                             <w:r>
                               <w:rPr/>
                               <w:drawing>
-                                <wp:inline distT="0" distB="0" distL="0" distR="8255">
+                                <wp:inline distT="0" distB="0" distL="0" distR="0">
                                   <wp:extent cx="4297045" cy="1055370"/>
                                   <wp:effectExtent l="0" t="0" r="0" b="0"/>
-                                  <wp:docPr id="9" name="Picture 10" descr="C:\Users\Admin\AppData\Local\Microsoft\Windows\INetCache\Content.MSO\CC0F40DD.tmp"/>
+                                  <wp:docPr id="8" name="Picture 10" descr="C:\Users\Admin\AppData\Local\Microsoft\Windows\INetCache\Content.MSO\CC0F40DD.tmp"/>
                                   <wp:cNvGraphicFramePr>
                                     <a:graphicFrameLocks xmlns:a="http://schemas.openxmlformats.org/drawingml/2006/main" noChangeAspect="1"/>
                                   </wp:cNvGraphicFramePr>
@@ -522,7 +508,7 @@
                                     <a:graphicData uri="http://schemas.openxmlformats.org/drawingml/2006/picture">
                                       <pic:pic xmlns:pic="http://schemas.openxmlformats.org/drawingml/2006/picture">
                                         <pic:nvPicPr>
-                                          <pic:cNvPr id="9" name="Picture 10" descr="C:\Users\Admin\AppData\Local\Microsoft\Windows\INetCache\Content.MSO\CC0F40DD.tmp"/>
+                                          <pic:cNvPr id="8" name="Picture 10" descr="C:\Users\Admin\AppData\Local\Microsoft\Windows\INetCache\Content.MSO\CC0F40DD.tmp"/>
                                           <pic:cNvPicPr>
                                             <a:picLocks noChangeAspect="1" noChangeArrowheads="1"/>
                                           </pic:cNvPicPr>
@@ -562,7 +548,7 @@
           </mc:Choice>
           <mc:Fallback>
             <w:pict>
-              <v:rect id="shape_0" ID="Text Box 9" fillcolor="white" stroked="f" style="position:absolute;margin-left:3.35pt;margin-top:13.55pt;width:406.45pt;height:98.2pt" wp14:anchorId="088289FE">
+              <v:rect id="shape_0" ID="Text Box 9" fillcolor="white" stroked="f" style="position:absolute;margin-left:3.35pt;margin-top:13.55pt;width:406.5pt;height:98.25pt" wp14:anchorId="088289FE">
                 <w10:wrap type="none"/>
                 <v:fill o:detectmouseclick="t" type="solid" color2="black"/>
                 <v:stroke color="#3465a4" weight="6480" joinstyle="round" endcap="flat"/>
@@ -577,10 +563,10 @@
                       <w:r>
                         <w:rPr/>
                         <w:drawing>
-                          <wp:inline distT="0" distB="0" distL="0" distR="8255">
+                          <wp:inline distT="0" distB="0" distL="0" distR="0">
                             <wp:extent cx="4297045" cy="1055370"/>
                             <wp:effectExtent l="0" t="0" r="0" b="0"/>
-                            <wp:docPr id="10" name="Picture 10" descr="C:\Users\Admin\AppData\Local\Microsoft\Windows\INetCache\Content.MSO\CC0F40DD.tmp"/>
+                            <wp:docPr id="9" name="Picture 10" descr="C:\Users\Admin\AppData\Local\Microsoft\Windows\INetCache\Content.MSO\CC0F40DD.tmp"/>
                             <wp:cNvGraphicFramePr>
                               <a:graphicFrameLocks xmlns:a="http://schemas.openxmlformats.org/drawingml/2006/main" noChangeAspect="1"/>
                             </wp:cNvGraphicFramePr>
@@ -588,7 +574,7 @@
                               <a:graphicData uri="http://schemas.openxmlformats.org/drawingml/2006/picture">
                                 <pic:pic xmlns:pic="http://schemas.openxmlformats.org/drawingml/2006/picture">
                                   <pic:nvPicPr>
-                                    <pic:cNvPr id="10" name="Picture 10" descr="C:\Users\Admin\AppData\Local\Microsoft\Windows\INetCache\Content.MSO\CC0F40DD.tmp"/>
+                                    <pic:cNvPr id="9" name="Picture 10" descr="C:\Users\Admin\AppData\Local\Microsoft\Windows\INetCache\Content.MSO\CC0F40DD.tmp"/>
                                     <pic:cNvPicPr>
                                       <a:picLocks noChangeAspect="1" noChangeArrowheads="1"/>
                                     </pic:cNvPicPr>
@@ -1145,7 +1131,7 @@
           <w:bottom w:w="0" w:type="dxa"/>
           <w:right w:w="108" w:type="dxa"/>
         </w:tblCellMar>
-        <w:tblLook w:val="0000" w:noVBand="0" w:noHBand="0" w:lastColumn="0" w:firstColumn="0" w:lastRow="0" w:firstRow="0"/>
+        <w:tblLook w:val="0000" w:noVBand="0" w:noHBand="0" w:firstRow="0" w:lastRow="0" w:firstColumn="0" w:lastColumn="0"/>
       </w:tblPr>
       <w:tblGrid>
         <w:gridCol w:w="4662"/>
@@ -1640,10 +1626,10 @@
                 <wp:positionV relativeFrom="paragraph">
                   <wp:posOffset>385445</wp:posOffset>
                 </wp:positionV>
-                <wp:extent cx="300355" cy="169545"/>
+                <wp:extent cx="300990" cy="170180"/>
                 <wp:effectExtent l="0" t="0" r="5080" b="2540"/>
                 <wp:wrapNone/>
-                <wp:docPr id="11" name="Text Box 2"/>
+                <wp:docPr id="10" name="Text Box 2"/>
                 <a:graphic xmlns:a="http://schemas.openxmlformats.org/drawingml/2006/main">
                   <a:graphicData uri="http://schemas.microsoft.com/office/word/2010/wordprocessingShape">
                     <wps:wsp>
@@ -1651,7 +1637,7 @@
                       <wps:spPr>
                         <a:xfrm>
                           <a:off x="0" y="0"/>
-                          <a:ext cx="299880" cy="168840"/>
+                          <a:ext cx="300240" cy="169560"/>
                         </a:xfrm>
                         <a:prstGeom prst="rect">
                           <a:avLst/>
@@ -1676,12 +1662,12 @@
                               <w:pStyle w:val="FrameContents"/>
                               <w:spacing w:before="120" w:after="120"/>
                               <w:rPr>
-                                <w:color w:val="auto"/>
+                                <w:color w:val="000000"/>
                               </w:rPr>
                             </w:pPr>
                             <w:r>
                               <w:rPr>
-                                <w:color w:val="auto"/>
+                                <w:color w:val="000000"/>
                               </w:rPr>
                             </w:r>
                           </w:p>
@@ -1698,7 +1684,7 @@
           </mc:Choice>
           <mc:Fallback>
             <w:pict>
-              <v:rect id="shape_0" ID="Text Box 2" fillcolor="white" stroked="f" style="position:absolute;margin-left:233.2pt;margin-top:30.35pt;width:23.55pt;height:13.25pt" wp14:anchorId="4F70746C">
+              <v:rect id="shape_0" ID="Text Box 2" fillcolor="white" stroked="f" style="position:absolute;margin-left:233.2pt;margin-top:30.35pt;width:23.6pt;height:13.3pt" wp14:anchorId="4F70746C">
                 <w10:wrap type="none"/>
                 <v:fill o:detectmouseclick="t" type="solid" color2="black"/>
                 <v:stroke color="#3465a4" joinstyle="round" endcap="flat"/>
@@ -1709,12 +1695,12 @@
                         <w:pStyle w:val="FrameContents"/>
                         <w:spacing w:before="120" w:after="120"/>
                         <w:rPr>
-                          <w:color w:val="auto"/>
+                          <w:color w:val="000000"/>
                         </w:rPr>
                       </w:pPr>
                       <w:r>
                         <w:rPr>
-                          <w:color w:val="auto"/>
+                          <w:color w:val="000000"/>
                         </w:rPr>
                       </w:r>
                     </w:p>
@@ -1747,12 +1733,12 @@
           <w:lang w:val="nb-NO"/>
         </w:rPr>
       </w:pPr>
-      <w:bookmarkStart w:id="12" w:name="_Toc458825227"/>
+      <w:bookmarkStart w:id="12" w:name="_Toc430430826"/>
       <w:bookmarkStart w:id="13" w:name="_Toc436775217"/>
-      <w:bookmarkStart w:id="14" w:name="_Toc430430826"/>
-      <w:bookmarkStart w:id="15" w:name="_Toc458825227"/>
+      <w:bookmarkStart w:id="14" w:name="_Toc458825227"/>
+      <w:bookmarkStart w:id="15" w:name="_Toc430430826"/>
       <w:bookmarkStart w:id="16" w:name="_Toc436775217"/>
-      <w:bookmarkStart w:id="17" w:name="_Toc430430826"/>
+      <w:bookmarkStart w:id="17" w:name="_Toc458825227"/>
       <w:bookmarkEnd w:id="15"/>
       <w:bookmarkEnd w:id="16"/>
       <w:bookmarkEnd w:id="17"/>
@@ -1783,20 +1769,26 @@
         <w:jc w:val="left"/>
         <w:rPr/>
       </w:pPr>
+      <w:bookmarkStart w:id="18" w:name="_Toc355561101"/>
+      <w:bookmarkStart w:id="19" w:name="_Toc355705012"/>
+      <w:bookmarkStart w:id="20" w:name="_Toc358217670"/>
+      <w:bookmarkStart w:id="21" w:name="_Toc358295307"/>
+      <w:bookmarkStart w:id="22" w:name="_Toc358654411"/>
+      <w:bookmarkStart w:id="23" w:name="_Toc372890946"/>
       <w:r>
         <w:rPr/>
         <w:tab/>
         <w:tab/>
         <w:tab/>
       </w:r>
-      <w:bookmarkStart w:id="18" w:name="_Toc1469196"/>
-      <w:bookmarkEnd w:id="6"/>
-      <w:bookmarkEnd w:id="7"/>
-      <w:bookmarkEnd w:id="8"/>
-      <w:bookmarkEnd w:id="9"/>
-      <w:bookmarkEnd w:id="10"/>
-      <w:bookmarkEnd w:id="11"/>
+      <w:bookmarkStart w:id="24" w:name="_Toc1469196"/>
       <w:bookmarkEnd w:id="18"/>
+      <w:bookmarkEnd w:id="19"/>
+      <w:bookmarkEnd w:id="20"/>
+      <w:bookmarkEnd w:id="21"/>
+      <w:bookmarkEnd w:id="22"/>
+      <w:bookmarkEnd w:id="23"/>
+      <w:bookmarkEnd w:id="24"/>
       <w:r>
         <w:rPr/>
         <w:t>MỤC LỤC</w:t>
@@ -1808,7 +1800,7 @@
           <w:docPartGallery w:val="Table of Contents"/>
           <w:docPartUnique w:val="true"/>
         </w:docPartObj>
-        <w:id w:val="1539724986"/>
+        <w:id w:val="616973895"/>
       </w:sdtPr>
       <w:sdtContent>
         <w:p>
@@ -1836,33 +1828,28 @@
             <w:r>
               <w:rPr>
                 <w:webHidden/>
-                <w:rStyle w:val="IndexLink"/>
-              </w:rPr>
-              <w:t>MỤC LỤC</w:t>
+              </w:rPr>
+              <w:fldChar w:fldCharType="begin"/>
             </w:r>
             <w:r>
               <w:rPr>
                 <w:webHidden/>
               </w:rPr>
-              <w:fldChar w:fldCharType="begin"/>
+              <w:instrText>PAGEREF _Toc1469196 \h</w:instrText>
             </w:r>
             <w:r>
               <w:rPr>
                 <w:webHidden/>
               </w:rPr>
-              <w:instrText>PAGEREF _Toc1469196 \h</w:instrText>
+              <w:fldChar w:fldCharType="separate"/>
             </w:r>
             <w:r>
               <w:rPr>
                 <w:webHidden/>
-              </w:rPr>
-              <w:fldChar w:fldCharType="separate"/>
-            </w:r>
-            <w:r>
-              <w:rPr>
                 <w:rStyle w:val="IndexLink"/>
                 <w:vanish w:val="false"/>
               </w:rPr>
+              <w:t>MỤC LỤC</w:t>
               <w:tab/>
               <w:t>2</w:t>
             </w:r>
@@ -1890,33 +1877,28 @@
             <w:r>
               <w:rPr>
                 <w:webHidden/>
-                <w:rStyle w:val="IndexLink"/>
-              </w:rPr>
-              <w:t>PHẦN  1  TỔNG QUAN / GIỚI THIỆU / VẤN ĐỀ NGHIÊN CỨU</w:t>
+              </w:rPr>
+              <w:fldChar w:fldCharType="begin"/>
             </w:r>
             <w:r>
               <w:rPr>
                 <w:webHidden/>
               </w:rPr>
-              <w:fldChar w:fldCharType="begin"/>
+              <w:instrText>PAGEREF _Toc1469197 \h</w:instrText>
             </w:r>
             <w:r>
               <w:rPr>
                 <w:webHidden/>
               </w:rPr>
-              <w:instrText>PAGEREF _Toc1469197 \h</w:instrText>
+              <w:fldChar w:fldCharType="separate"/>
             </w:r>
             <w:r>
               <w:rPr>
                 <w:webHidden/>
-              </w:rPr>
-              <w:fldChar w:fldCharType="separate"/>
-            </w:r>
-            <w:r>
-              <w:rPr>
                 <w:rStyle w:val="IndexLink"/>
                 <w:vanish w:val="false"/>
               </w:rPr>
+              <w:t>PHẦN  1  TỔNG QUAN / GIỚI THIỆU / VẤN ĐỀ NGHIÊN CỨU</w:t>
               <w:tab/>
               <w:t>3</w:t>
             </w:r>
@@ -1942,6 +1924,7 @@
               <w:rPr>
                 <w:webHidden/>
                 <w:rStyle w:val="IndexLink"/>
+                <w:vanish w:val="false"/>
                 <w:lang w:val="nb-NO"/>
               </w:rPr>
               <w:t>1.1 Giới thiệu tổng quan về vấn đề nghiên cứu</w:t>
@@ -1994,6 +1977,7 @@
               <w:rPr>
                 <w:webHidden/>
                 <w:rStyle w:val="IndexLink"/>
+                <w:vanish w:val="false"/>
                 <w:lang w:val="nb-NO"/>
               </w:rPr>
               <w:t>1.2 Mục đích</w:t>
@@ -2046,6 +2030,7 @@
               <w:rPr>
                 <w:webHidden/>
                 <w:rStyle w:val="IndexLink"/>
+                <w:vanish w:val="false"/>
                 <w:lang w:val="nb-NO"/>
               </w:rPr>
               <w:t>1.3 Dự kiến kết quả đạt được</w:t>
@@ -2098,6 +2083,7 @@
               <w:rPr>
                 <w:webHidden/>
                 <w:rStyle w:val="IndexLink"/>
+                <w:vanish w:val="false"/>
                 <w:lang w:val="nb-NO"/>
               </w:rPr>
               <w:t>1.4   Phạm vi</w:t>
@@ -2152,33 +2138,28 @@
             <w:r>
               <w:rPr>
                 <w:webHidden/>
-                <w:rStyle w:val="IndexLink"/>
-              </w:rPr>
-              <w:t>PHẦN II – ĐỀ XUẤT MÔ HÌNH / PHƯƠNG PHÁP / GIẢI THUẬT / THUẬT TOÁN</w:t>
+              </w:rPr>
+              <w:fldChar w:fldCharType="begin"/>
             </w:r>
             <w:r>
               <w:rPr>
                 <w:webHidden/>
               </w:rPr>
-              <w:fldChar w:fldCharType="begin"/>
+              <w:instrText>PAGEREF _Toc1469202 \h</w:instrText>
             </w:r>
             <w:r>
               <w:rPr>
                 <w:webHidden/>
               </w:rPr>
-              <w:instrText>PAGEREF _Toc1469202 \h</w:instrText>
+              <w:fldChar w:fldCharType="separate"/>
             </w:r>
             <w:r>
               <w:rPr>
                 <w:webHidden/>
-              </w:rPr>
-              <w:fldChar w:fldCharType="separate"/>
-            </w:r>
-            <w:r>
-              <w:rPr>
                 <w:rStyle w:val="IndexLink"/>
                 <w:vanish w:val="false"/>
               </w:rPr>
+              <w:t>PHẦN II – ĐỀ XUẤT MÔ HÌNH / PHƯƠNG PHÁP / GIẢI THUẬT / THUẬT TOÁN</w:t>
               <w:tab/>
               <w:t>4</w:t>
             </w:r>
@@ -2204,6 +2185,7 @@
               <w:rPr>
                 <w:webHidden/>
                 <w:rStyle w:val="IndexLink"/>
+                <w:vanish w:val="false"/>
                 <w:lang w:val="fr-FR"/>
               </w:rPr>
               <w:t>2.1</w:t>
@@ -2272,6 +2254,7 @@
               <w:rPr>
                 <w:webHidden/>
                 <w:rStyle w:val="IndexLink"/>
+                <w:vanish w:val="false"/>
               </w:rPr>
               <w:t>2.2</w:t>
             </w:r>
@@ -2351,9 +2334,9 @@
         <w:pStyle w:val="Normal"/>
         <w:rPr/>
       </w:pPr>
-      <w:bookmarkStart w:id="19" w:name="_Ref349922740"/>
-      <w:bookmarkStart w:id="20" w:name="_GoBack"/>
-      <w:bookmarkEnd w:id="20"/>
+      <w:bookmarkStart w:id="25" w:name="_Ref349922740"/>
+      <w:bookmarkStart w:id="26" w:name="_GoBack"/>
+      <w:bookmarkEnd w:id="26"/>
       <w:r>
         <w:rPr>
           <w:lang w:val="vi-VN"/>
@@ -2384,8 +2367,8 @@
         <w:pStyle w:val="Heading1"/>
         <w:rPr/>
       </w:pPr>
-      <w:bookmarkStart w:id="21" w:name="_Toc1469197"/>
-      <w:bookmarkEnd w:id="21"/>
+      <w:bookmarkStart w:id="27" w:name="_Toc1469197"/>
+      <w:bookmarkEnd w:id="27"/>
       <w:r>
         <w:rPr/>
         <w:t>PHẦN  1  TỔNG QUAN / GIỚI THIỆU / VẤN ĐỀ NGHIÊN CỨU</w:t>
@@ -2401,8 +2384,8 @@
         <w:ind w:left="360" w:hanging="360"/>
         <w:rPr/>
       </w:pPr>
-      <w:bookmarkStart w:id="22" w:name="_Toc1469198"/>
-      <w:bookmarkEnd w:id="22"/>
+      <w:bookmarkStart w:id="28" w:name="_Toc1469198"/>
+      <w:bookmarkEnd w:id="28"/>
       <w:r>
         <w:rPr>
           <w:lang w:val="nb-NO"/>
@@ -2423,19 +2406,7 @@
         <w:rPr>
           <w:szCs w:val="26"/>
         </w:rPr>
-        <w:t xml:space="preserve">Nhận dạng khuôn mặt từ trước đến nay luôn là một bài toán </w:t>
-      </w:r>
-      <w:r>
-        <w:rPr>
-          <w:szCs w:val="26"/>
-        </w:rPr>
-        <w:t>khó</w:t>
-      </w:r>
-      <w:r>
-        <w:rPr>
-          <w:szCs w:val="26"/>
-        </w:rPr>
-        <w:t xml:space="preserve"> trong lĩnh vực xử lý ảnh và thị giác máy. Rất nhiều phương pháp cũng như thuật toán đã được công bố, tuy nhiên việc ứng dụng những thuật toán đó vào trong những vấn đề thực tế lại gặp rất nhiều khó khăn do bài toán trong thực tế phức tạp và đa dạng hơn nhiều so với những thử nghiệm đơn thuần.</w:t>
+        <w:t>Nhận dạng khuôn mặt từ trước đến nay luôn là một bài toán khó trong lĩnh vực xử lý ảnh và thị giác máy. Rất nhiều phương pháp cũng như thuật toán đã được công bố, tuy nhiên việc ứng dụng những thuật toán đó vào trong những vấn đề thực tế lại gặp rất nhiều khó khăn do bài toán trong thực tế phức tạp và đa dạng hơn nhiều so với những thử nghiệm đơn thuần.</w:t>
       </w:r>
     </w:p>
     <w:p>
@@ -2464,8 +2435,8 @@
         <w:ind w:left="360" w:hanging="360"/>
         <w:rPr/>
       </w:pPr>
-      <w:bookmarkStart w:id="23" w:name="_Toc1469199"/>
-      <w:bookmarkEnd w:id="23"/>
+      <w:bookmarkStart w:id="29" w:name="_Toc1469199"/>
+      <w:bookmarkEnd w:id="29"/>
       <w:r>
         <w:rPr>
           <w:lang w:val="nb-NO"/>
@@ -2500,8 +2471,8 @@
           <w:lang w:val="nb-NO"/>
         </w:rPr>
       </w:pPr>
-      <w:bookmarkStart w:id="24" w:name="_Toc1469200"/>
-      <w:bookmarkEnd w:id="24"/>
+      <w:bookmarkStart w:id="30" w:name="_Toc1469200"/>
+      <w:bookmarkEnd w:id="30"/>
       <w:r>
         <w:rPr>
           <w:lang w:val="nb-NO"/>
@@ -2536,14 +2507,14 @@
           <w:lang w:val="nb-NO"/>
         </w:rPr>
       </w:pPr>
-      <w:bookmarkStart w:id="25" w:name="_Toc1469201"/>
+      <w:bookmarkStart w:id="31" w:name="_Toc1469201"/>
       <w:r>
         <w:rPr>
           <w:lang w:val="nb-NO"/>
         </w:rPr>
         <w:t>1.4   Phạm vi</w:t>
       </w:r>
-      <w:bookmarkEnd w:id="25"/>
+      <w:bookmarkEnd w:id="31"/>
       <w:r>
         <w:rPr>
           <w:lang w:val="nb-NO"/>
@@ -2631,9 +2602,9 @@
           <w:lang w:val="nb-NO"/>
         </w:rPr>
       </w:pPr>
-      <w:bookmarkStart w:id="26" w:name="_Toc458825233"/>
-      <w:bookmarkStart w:id="27" w:name="_Toc458825233"/>
-      <w:bookmarkEnd w:id="27"/>
+      <w:bookmarkStart w:id="32" w:name="_Toc458825233"/>
+      <w:bookmarkStart w:id="33" w:name="_Toc458825233"/>
+      <w:bookmarkEnd w:id="33"/>
       <w:r>
         <w:rPr>
           <w:lang w:val="nb-NO"/>
@@ -2681,24 +2652,24 @@
           <w:color w:val="000000"/>
         </w:rPr>
       </w:pPr>
-      <w:bookmarkStart w:id="28" w:name="_Toc1469202"/>
-      <w:bookmarkStart w:id="29" w:name="_Toc481788394"/>
-      <w:bookmarkStart w:id="30" w:name="_Toc460192201"/>
+      <w:bookmarkStart w:id="34" w:name="_Toc1469202"/>
+      <w:bookmarkStart w:id="35" w:name="_Toc460192201"/>
+      <w:bookmarkStart w:id="36" w:name="_Toc481788394"/>
       <w:r>
         <w:rPr>
           <w:color w:val="000000"/>
         </w:rPr>
         <w:t xml:space="preserve">PHẦN II – ĐỀ XUẤT </w:t>
       </w:r>
-      <w:bookmarkEnd w:id="29"/>
-      <w:bookmarkEnd w:id="30"/>
+      <w:bookmarkEnd w:id="35"/>
+      <w:bookmarkEnd w:id="36"/>
       <w:r>
         <w:rPr>
           <w:color w:val="000000"/>
         </w:rPr>
         <w:t>MÔ HÌNH / PHƯƠNG PHÁP / GIẢI THUẬT / THUẬT TOÁN</w:t>
       </w:r>
-      <w:bookmarkEnd w:id="28"/>
+      <w:bookmarkEnd w:id="34"/>
       <w:r>
         <w:rPr>
           <w:color w:val="000000"/>
@@ -2727,8 +2698,8 @@
         </w:rPr>
         <w:t xml:space="preserve">  </w:t>
       </w:r>
-      <w:bookmarkStart w:id="31" w:name="_Toc1469203"/>
-      <w:bookmarkEnd w:id="31"/>
+      <w:bookmarkStart w:id="37" w:name="_Toc1469203"/>
+      <w:bookmarkEnd w:id="37"/>
       <w:r>
         <w:rPr>
           <w:bCs w:val="false"/>
@@ -2747,19 +2718,7 @@
         <w:rPr>
           <w:lang w:val="fr-FR"/>
         </w:rPr>
-        <w:t xml:space="preserve">Phương pháp tiếp cận của nhóm là sử dụng các thuật toán và mô hình học sâu cho cả bước phát hiện mặt và trích chọn đặc trưng. Trong khi đó, phương pháp so sánh đặc trưng được sử dụng ở đây sẽ </w:t>
-      </w:r>
-      <w:r>
-        <w:rPr>
-          <w:lang w:val="fr-FR"/>
-        </w:rPr>
-        <w:t>sử dụng một mô hình Support Vector Machine</w:t>
-      </w:r>
-      <w:r>
-        <w:rPr>
-          <w:lang w:val="fr-FR"/>
-        </w:rPr>
-        <w:t>.</w:t>
+        <w:t>Phương pháp tiếp cận của nhóm là sử dụng các thuật toán và mô hình học sâu cho cả bước phát hiện mặt và trích chọn đặc trưng. Trong khi đó, phương pháp so sánh đặc trưng được sử dụng ở đây sẽ sử dụng một mô hình Support Vector Machine.</w:t>
       </w:r>
     </w:p>
     <w:p>
@@ -2779,15 +2738,37 @@
     <w:p>
       <w:pPr>
         <w:pStyle w:val="Normal"/>
+        <w:rPr/>
+      </w:pPr>
+      <w:r>
         <w:rPr>
           <w:lang w:val="fr-FR"/>
         </w:rPr>
-      </w:pPr>
+        <w:t>Đối với mô hình trích chọn đặc trưng, nhóm sử dụng kiến trúc mạng RESNET</w:t>
+      </w:r>
       <w:r>
         <w:rPr>
           <w:lang w:val="fr-FR"/>
         </w:rPr>
-        <w:t>Đối với mô hình trích chọn đặc trưng, nhóm sử dụng kiến trúc mạng RESNET50, được huấn luyện trên tập dữ liệu VGGFace của đại học Oxford.</w:t>
+        <w:t>100</w:t>
+      </w:r>
+      <w:r>
+        <w:rPr>
+          <w:lang w:val="fr-FR"/>
+        </w:rPr>
+        <w:t xml:space="preserve">, được huấn luyện trên tập dữ liệu </w:t>
+      </w:r>
+      <w:r>
+        <w:rPr>
+          <w:lang w:val="fr-FR"/>
+        </w:rPr>
+        <w:t>MS1M-ArcFace</w:t>
+      </w:r>
+      <w:r>
+        <w:rPr>
+          <w:lang w:val="fr-FR"/>
+        </w:rPr>
+        <w:t>.</w:t>
       </w:r>
     </w:p>
     <w:p>
@@ -2805,13 +2786,13 @@
         <w:rPr>
           <w:lang w:val="fr-FR"/>
         </w:rPr>
-        <w:t>một mô hình học máy SVM đc huấn luyện</w:t>
+        <w:t>một ngưỡng được chọn qua các số liệu thống kê trên</w:t>
       </w:r>
       <w:r>
         <w:rPr>
           <w:lang w:val="fr-FR"/>
         </w:rPr>
-        <w:t xml:space="preserve"> trên 20000 cặp vector đặc trưng, sinh ra bởi một tập dữ liệu nhỏ với hơn 1000 ảnh.</w:t>
+        <w:t xml:space="preserve"> một tập dữ liệu nhỏ với hơn 1000 ảnh.</w:t>
       </w:r>
     </w:p>
     <w:p>
@@ -2848,25 +2829,15 @@
         </w:rPr>
         <w:t xml:space="preserve"> </w:t>
       </w:r>
-      <w:bookmarkStart w:id="32" w:name="_Toc1469204"/>
-      <w:bookmarkStart w:id="33" w:name="_Toc534663844"/>
-      <w:bookmarkEnd w:id="32"/>
-      <w:bookmarkEnd w:id="33"/>
+      <w:bookmarkStart w:id="38" w:name="_Toc534663844"/>
+      <w:bookmarkStart w:id="39" w:name="_Toc1469204"/>
+      <w:bookmarkEnd w:id="38"/>
+      <w:bookmarkEnd w:id="39"/>
       <w:r>
         <w:rPr>
           <w:lang w:val="en-US"/>
         </w:rPr>
         <w:t>Kết quả thực nghiệm</w:t>
-      </w:r>
-    </w:p>
-    <w:p>
-      <w:pPr>
-        <w:pStyle w:val="Normal"/>
-        <w:rPr/>
-      </w:pPr>
-      <w:r>
-        <w:rPr/>
-        <w:t>Mô hình trích chọn đặc trưng đã được thử nghiệm trên một bộ dữ liệu private thu thập được với hơn 86 nghìn ảnh của hơn 200 người và cho ra kết quả với độ chính xác 92.46%, cao nhất so với các thử nghiệm trên mô hình Facenet, OpenFace, VGGFace, Dlib.</w:t>
       </w:r>
     </w:p>
     <w:p>
@@ -2879,26 +2850,11 @@
         <w:jc w:val="both"/>
         <w:rPr/>
       </w:pPr>
+      <w:bookmarkStart w:id="40" w:name="_Ref349922740"/>
+      <w:bookmarkEnd w:id="40"/>
       <w:r>
         <w:rPr/>
-        <w:t>Về các độ đo trên bộ dữ liệu public_test, nhóm đạt được kết quả cao nhất xấp xỉ F1=80%, tuy nhiên mô hình này có precision không được tốt lắm nên nhóm quyết định chọn một mô hình cho F1 thấp hơn (7</w:t>
-      </w:r>
-      <w:r>
-        <w:rPr/>
-        <w:t>7</w:t>
-      </w:r>
-      <w:r>
-        <w:rPr/>
-        <w:t>,</w:t>
-      </w:r>
-      <w:r>
-        <w:rPr/>
-        <w:t>2</w:t>
-      </w:r>
-      <w:bookmarkEnd w:id="19"/>
-      <w:r>
-        <w:rPr/>
-        <w:t>%) nhưng có precision đủ tốt để có thể ứng dụng được trong thực tế.</w:t>
+        <w:t>Mô hình trích chọn đặc trưng đã được thử nghiệm trên một bộ dữ liệu private thu thập được với hơn 86 nghìn ảnh của hơn 200 người và cho ra kết quả với độ chính xác 92.46%, cao nhất so với các thử nghiệm trên mô hình Facenet, OpenFace, VGGFace, Dlib.</w:t>
       </w:r>
     </w:p>
     <w:sectPr>
@@ -2938,7 +2894,7 @@
       <w:fldChar w:fldCharType="separate"/>
     </w:r>
     <w:r>
-      <w:t>5</w:t>
+      <w:t>4</w:t>
     </w:r>
     <w:r>
       <w:fldChar w:fldCharType="end"/>
@@ -2948,7 +2904,9 @@
     <w:pPr>
       <w:pStyle w:val="Footer"/>
       <w:tabs>
+        <w:tab w:val="center" w:pos="4680" w:leader="none"/>
         <w:tab w:val="left" w:pos="8430" w:leader="none"/>
+        <w:tab w:val="right" w:pos="9360" w:leader="none"/>
       </w:tabs>
       <w:rPr/>
     </w:pPr>
@@ -3097,6 +3055,7 @@
       </w:pPr>
       <w:rPr>
         <w:rFonts w:ascii="Wingdings" w:hAnsi="Wingdings" w:cs="Wingdings" w:hint="default"/>
+        <w:rFonts w:cs="Wingdings"/>
       </w:rPr>
     </w:lvl>
     <w:lvl w:ilvl="3">
@@ -3109,6 +3068,7 @@
       </w:pPr>
       <w:rPr>
         <w:rFonts w:ascii="Symbol" w:hAnsi="Symbol" w:cs="Symbol" w:hint="default"/>
+        <w:rFonts w:cs="Symbol"/>
       </w:rPr>
     </w:lvl>
     <w:lvl w:ilvl="4">
@@ -3134,6 +3094,7 @@
       </w:pPr>
       <w:rPr>
         <w:rFonts w:ascii="Wingdings" w:hAnsi="Wingdings" w:cs="Wingdings" w:hint="default"/>
+        <w:rFonts w:cs="Wingdings"/>
       </w:rPr>
     </w:lvl>
     <w:lvl w:ilvl="6">
@@ -3146,6 +3107,7 @@
       </w:pPr>
       <w:rPr>
         <w:rFonts w:ascii="Symbol" w:hAnsi="Symbol" w:cs="Symbol" w:hint="default"/>
+        <w:rFonts w:cs="Symbol"/>
       </w:rPr>
     </w:lvl>
     <w:lvl w:ilvl="7">
@@ -3171,6 +3133,7 @@
       </w:pPr>
       <w:rPr>
         <w:rFonts w:ascii="Wingdings" w:hAnsi="Wingdings" w:cs="Wingdings" w:hint="default"/>
+        <w:rFonts w:cs="Wingdings"/>
       </w:rPr>
     </w:lvl>
   </w:abstractNum>
@@ -3672,7 +3635,7 @@
     </w:pPr>
     <w:rPr>
       <w:rFonts w:ascii="Times New Roman" w:hAnsi="Times New Roman" w:eastAsia="Calibri" w:cs="Times New Roman"/>
-      <w:color w:val="auto"/>
+      <w:color w:val="00000A"/>
       <w:sz w:val="28"/>
       <w:szCs w:val="28"/>
       <w:lang w:val="en-US" w:eastAsia="en-US" w:bidi="ar-SA"/>
@@ -4443,6 +4406,7 @@
       <w:w w:val="0"/>
       <w:position w:val="0"/>
       <w:sz w:val="28"/>
+      <w:sz w:val="28"/>
       <w:szCs w:val="0"/>
       <w:u w:val="none"/>
       <w:vertAlign w:val="baseline"/>
@@ -4967,6 +4931,69 @@
     <w:name w:val="Index Link"/>
     <w:qFormat/>
     <w:rPr/>
+  </w:style>
+  <w:style w:type="character" w:styleId="ListLabel75">
+    <w:name w:val="ListLabel 75"/>
+    <w:qFormat/>
+    <w:rPr>
+      <w:rFonts w:cs="Times New Roman"/>
+    </w:rPr>
+  </w:style>
+  <w:style w:type="character" w:styleId="ListLabel76">
+    <w:name w:val="ListLabel 76"/>
+    <w:qFormat/>
+    <w:rPr>
+      <w:rFonts w:cs="Courier New"/>
+    </w:rPr>
+  </w:style>
+  <w:style w:type="character" w:styleId="ListLabel77">
+    <w:name w:val="ListLabel 77"/>
+    <w:qFormat/>
+    <w:rPr>
+      <w:rFonts w:cs="Wingdings"/>
+    </w:rPr>
+  </w:style>
+  <w:style w:type="character" w:styleId="ListLabel78">
+    <w:name w:val="ListLabel 78"/>
+    <w:qFormat/>
+    <w:rPr>
+      <w:rFonts w:cs="Symbol"/>
+    </w:rPr>
+  </w:style>
+  <w:style w:type="character" w:styleId="ListLabel79">
+    <w:name w:val="ListLabel 79"/>
+    <w:qFormat/>
+    <w:rPr>
+      <w:rFonts w:cs="Courier New"/>
+    </w:rPr>
+  </w:style>
+  <w:style w:type="character" w:styleId="ListLabel80">
+    <w:name w:val="ListLabel 80"/>
+    <w:qFormat/>
+    <w:rPr>
+      <w:rFonts w:cs="Wingdings"/>
+    </w:rPr>
+  </w:style>
+  <w:style w:type="character" w:styleId="ListLabel81">
+    <w:name w:val="ListLabel 81"/>
+    <w:qFormat/>
+    <w:rPr>
+      <w:rFonts w:cs="Symbol"/>
+    </w:rPr>
+  </w:style>
+  <w:style w:type="character" w:styleId="ListLabel82">
+    <w:name w:val="ListLabel 82"/>
+    <w:qFormat/>
+    <w:rPr>
+      <w:rFonts w:cs="Courier New"/>
+    </w:rPr>
+  </w:style>
+  <w:style w:type="character" w:styleId="ListLabel83">
+    <w:name w:val="ListLabel 83"/>
+    <w:qFormat/>
+    <w:rPr>
+      <w:rFonts w:cs="Wingdings"/>
+    </w:rPr>
   </w:style>
   <w:style w:type="paragraph" w:styleId="Heading">
     <w:name w:val="Heading"/>
@@ -5368,7 +5395,7 @@
     </w:pPr>
     <w:rPr>
       <w:rFonts w:ascii="Times New Roman" w:hAnsi="Times New Roman" w:eastAsia="Times New Roman" w:cs="Times New Roman"/>
-      <w:color w:val="auto"/>
+      <w:color w:val="00000A"/>
       <w:sz w:val="28"/>
       <w:szCs w:val="22"/>
       <w:lang w:val="en-US" w:eastAsia="en-US" w:bidi="ar-SA"/>
